--- a/_site/lectures/Lecture13/Lecturexx.docx
+++ b/_site/lectures/Lecture13/Lecturexx.docx
@@ -509,16 +509,12 @@
         <w:tblLook w:firstRow="0" w:lastRow="0" w:firstColumn="0" w:lastColumn="0" w:noHBand="0" w:noVBand="0" w:val="0000"/>
         <w:tblBorders>
           <w:left w:val="single" w:sz="24" w:space="0" w:color="EB9113"/>
-          <w:right w:val="single" w:sz="4" w:space="0" w:color="EB9113"/>
-          <w:top w:val="single" w:sz="4" w:space="0" w:color="EB9113"/>
-          <w:bottom w:val="single" w:sz="4" w:space="0" w:color="EB9113"/>
         </w:tblBorders>
         <w:tblCellMar>
-          <w:left w:w="144" w:type="dxa"/>
-          <w:right w:w="144" w:type="dxa"/>
+          <w:left w:w="0" w:type="dxa"/>
+          <w:right w:w="0" w:type="dxa"/>
         </w:tblCellMar>
         <w:tblInd w:w="164" w:type="dxa"/>
-        <w:tblW w:type="pct" w:w="100%"/>
       </w:tblPr>
       <w:tr>
         <w:trPr>
@@ -526,10 +522,9 @@
         </w:trPr>
         <w:tc>
           <w:tcPr>
-            <w:shd w:color="auto" w:fill="fcefdc" w:val="clear"/>
             <w:tcMar>
-              <w:top w:w="92" w:type="dxa"/>
-              <w:bottom w:w="92" w:type="dxa"/>
+              <w:left w:w="144" w:type="dxa"/>
+              <w:right w:w="144" w:type="dxa"/>
             </w:tcMar>
           </w:tcPr>
           <w:p>
@@ -537,8 +532,8 @@
               <w:pStyle w:val="FirstParagraph"/>
             </w:pPr>
             <w:pPr>
-              <w:spacing w:before="0" w:after="0"/>
-              <w:textAlignment w:val="center"/>
+              <w:spacing w:before="0" w:after="8"/>
+              <w:jc w:val="center"/>
             </w:pPr>
             <w:r>
               <w:drawing>
@@ -582,29 +577,24 @@
                 </wp:inline>
               </w:drawing>
             </w:r>
+          </w:p>
+        </w:tc>
+        <w:tc>
+          <w:p>
+            <w:pPr>
+              <w:pStyle w:val="BodyText"/>
+            </w:pPr>
+            <w:pPr>
+              <w:spacing w:before="16" w:after="64"/>
+            </w:pPr>
             <w:r>
-              <w:t xml:space="preserve"> </w:t>
-            </w:r>
-            <w:r>
-              <w:t xml:space="preserve"> </w:t>
-            </w:r>
-            <w:r>
+              <w:rPr>
+                <w:bCs/>
+                <w:b/>
+              </w:rPr>
               <w:t xml:space="preserve">Warning</w:t>
             </w:r>
           </w:p>
-        </w:tc>
-      </w:tr>
-      <w:tr>
-        <w:trPr>
-          <w:cantSplit/>
-        </w:trPr>
-        <w:tc>
-          <w:tcPr>
-            <w:tcMar>
-              <w:top w:w="108" w:type="dxa"/>
-              <w:bottom w:w="108" w:type="dxa"/>
-            </w:tcMar>
-          </w:tcPr>
           <w:p>
             <w:pPr>
               <w:pStyle w:val="BodyText"/>
